--- a/NguyenThiKimChi.docx
+++ b/NguyenThiKimChi.docx
@@ -87,16 +87,16 @@
           <w:szCs w:val="28"/>
           <w:lang w:val="en-GB"/>
         </w:rPr>
-        <w:t xml:space="preserve"> website bán</w:t>
-      </w:r>
-      <w:r>
-        <w:rPr>
-          <w:rFonts w:ascii="Times New Roman" w:hAnsi="Times New Roman" w:cs="Times New Roman"/>
-          <w:sz w:val="28"/>
-          <w:szCs w:val="28"/>
-          <w:lang w:val="en-GB"/>
-        </w:rPr>
-        <w:t xml:space="preserve"> giày</w:t>
+        <w:t xml:space="preserve"> website b</w:t>
+      </w:r>
+      <w:r>
+        <w:rPr>
+          <w:rFonts w:ascii="Times New Roman" w:hAnsi="Times New Roman" w:cs="Times New Roman"/>
+          <w:sz w:val="28"/>
+          <w:szCs w:val="28"/>
+          <w:lang w:val="en-GB"/>
+        </w:rPr>
+        <w:t xml:space="preserve">án bánh </w:t>
       </w:r>
     </w:p>
     <w:p>
@@ -128,7 +128,16 @@
           <w:szCs w:val="28"/>
           <w:lang w:val="en-GB"/>
         </w:rPr>
-        <w:t xml:space="preserve"> PHP</w:t>
+        <w:t xml:space="preserve"> </w:t>
+      </w:r>
+      <w:r>
+        <w:rPr>
+          <w:rFonts w:ascii="Times New Roman" w:hAnsi="Times New Roman" w:cs="Times New Roman"/>
+          <w:sz w:val="28"/>
+          <w:szCs w:val="28"/>
+          <w:lang w:val="en-GB"/>
+        </w:rPr>
+        <w:t>JAVA</w:t>
       </w:r>
     </w:p>
     <w:p>
@@ -182,6 +191,15 @@
           <w:rFonts w:ascii="Times New Roman" w:hAnsi="Times New Roman" w:cs="Times New Roman"/>
           <w:sz w:val="28"/>
           <w:szCs w:val="28"/>
+          <w:lang w:val="en-US"/>
+        </w:rPr>
+        <w:t xml:space="preserve"> </w:t>
+      </w:r>
+      <w:r>
+        <w:rPr>
+          <w:rFonts w:ascii="Times New Roman" w:hAnsi="Times New Roman" w:cs="Times New Roman"/>
+          <w:sz w:val="28"/>
+          <w:szCs w:val="28"/>
           <w:lang w:val="en-GB"/>
         </w:rPr>
         <w:t>(5/9)</w:t>
@@ -191,18 +209,54 @@
           <w:rFonts w:ascii="Times New Roman" w:hAnsi="Times New Roman" w:cs="Times New Roman"/>
           <w:sz w:val="28"/>
           <w:szCs w:val="28"/>
+          <w:lang w:val="en-GB"/>
+        </w:rPr>
+        <w:t xml:space="preserve"> trang </w:t>
+      </w:r>
+      <w:r>
+        <w:rPr>
+          <w:rFonts w:ascii="Times New Roman" w:hAnsi="Times New Roman" w:cs="Times New Roman"/>
+          <w:sz w:val="28"/>
+          <w:szCs w:val="28"/>
+          <w:lang w:val="en-GB"/>
+        </w:rPr>
+        <w:t>chủ</w:t>
+      </w:r>
+      <w:r>
+        <w:rPr>
+          <w:rFonts w:ascii="Times New Roman" w:hAnsi="Times New Roman" w:cs="Times New Roman"/>
+          <w:sz w:val="28"/>
+          <w:szCs w:val="28"/>
           <w:lang w:val="vi-VN"/>
         </w:rPr>
-        <w:t xml:space="preserve"> ………… ngày kết thúc </w:t>
-      </w:r>
-      <w:r>
-        <w:rPr>
-          <w:rFonts w:ascii="Times New Roman" w:hAnsi="Times New Roman" w:cs="Times New Roman"/>
-          <w:sz w:val="28"/>
-          <w:szCs w:val="28"/>
-          <w:lang w:val="en-GB"/>
-        </w:rPr>
-        <w:t>12/9</w:t>
+        <w:t xml:space="preserve"> ngày kết thúc </w:t>
+      </w:r>
+      <w:r>
+        <w:rPr>
+          <w:rFonts w:ascii="Times New Roman" w:hAnsi="Times New Roman" w:cs="Times New Roman"/>
+          <w:sz w:val="28"/>
+          <w:szCs w:val="28"/>
+          <w:lang w:val="en-GB"/>
+        </w:rPr>
+        <w:t>1</w:t>
+      </w:r>
+      <w:r>
+        <w:rPr>
+          <w:rFonts w:ascii="Times New Roman" w:hAnsi="Times New Roman" w:cs="Times New Roman"/>
+          <w:sz w:val="28"/>
+          <w:szCs w:val="28"/>
+          <w:lang w:val="en-GB"/>
+        </w:rPr>
+        <w:t>4</w:t>
+      </w:r>
+      <w:r>
+        <w:rPr>
+          <w:rFonts w:ascii="Times New Roman" w:hAnsi="Times New Roman" w:cs="Times New Roman"/>
+          <w:sz w:val="28"/>
+          <w:szCs w:val="28"/>
+          <w:lang w:val="en-GB"/>
+        </w:rPr>
+        <w:t>/9</w:t>
       </w:r>
       <w:r>
         <w:rPr>

--- a/NguyenThiKimChi.docx
+++ b/NguyenThiKimChi.docx
@@ -184,7 +184,16 @@
           <w:szCs w:val="28"/>
           <w:lang w:val="vi-VN"/>
         </w:rPr>
-        <w:t>Tuần 1: Ngày bắt đầu</w:t>
+        <w:t>Tuần 1: Ngày bắt đầ</w:t>
+      </w:r>
+      <w:r>
+        <w:rPr>
+          <w:rFonts w:ascii="Times New Roman" w:hAnsi="Times New Roman" w:cs="Times New Roman"/>
+          <w:sz w:val="28"/>
+          <w:szCs w:val="28"/>
+          <w:lang w:val="en-US"/>
+        </w:rPr>
+        <w:t>u</w:t>
       </w:r>
       <w:r>
         <w:rPr>

--- a/NguyenThiKimChi.docx
+++ b/NguyenThiKimChi.docx
@@ -105,6 +105,9 @@
           <w:bottom w:val="single" w:sz="6" w:space="1" w:color="auto"/>
           <w:between w:val="single" w:sz="6" w:space="1" w:color="auto"/>
         </w:pBdr>
+        <w:tabs>
+          <w:tab w:val="left" w:pos="2580"/>
+        </w:tabs>
         <w:rPr>
           <w:rFonts w:ascii="Times New Roman" w:hAnsi="Times New Roman" w:cs="Times New Roman"/>
           <w:sz w:val="28"/>
@@ -137,7 +140,7 @@
           <w:szCs w:val="28"/>
           <w:lang w:val="en-GB"/>
         </w:rPr>
-        <w:t>JAVA</w:t>
+        <w:t>REACTJS</w:t>
       </w:r>
     </w:p>
     <w:p>
@@ -174,7 +177,7 @@
           <w:rFonts w:ascii="Times New Roman" w:hAnsi="Times New Roman" w:cs="Times New Roman"/>
           <w:sz w:val="28"/>
           <w:szCs w:val="28"/>
-          <w:lang w:val="vi-VN"/>
+          <w:lang w:val="en-US"/>
         </w:rPr>
       </w:pPr>
       <w:r>
